--- a/ordenanzas/1553.docx
+++ b/ordenanzas/1553.docx
@@ -4,7 +4,8 @@
   <w:body>
     <w:p>
       <w:pPr>
-        <w:spacing w:after="200"/>
+        <w:keepNext/>
+        <w:spacing w:after="240"/>
         <w:jc w:val="right"/>
         <w:rPr>
           <w:bCs/>
@@ -19,13 +20,16 @@
     </w:p>
     <w:p>
       <w:pPr>
-        <w:spacing w:after="200"/>
-        <w:rPr>
-          <w:bCs/>
-        </w:rPr>
-      </w:pPr>
-      <w:r>
-        <w:rPr>
+        <w:keepNext/>
+        <w:spacing w:before="240" w:after="360"/>
+        <w:rPr>
+          <w:b/>
+          <w:bCs/>
+        </w:rPr>
+      </w:pPr>
+      <w:r>
+        <w:rPr>
+          <w:b/>
           <w:bCs/>
         </w:rPr>
         <w:t>ORDENANZA Nº 1553</w:t>
@@ -33,15 +37,32 @@
     </w:p>
     <w:p>
       <w:pPr>
-        <w:spacing w:after="200"/>
-        <w:jc w:val="both"/>
-      </w:pPr>
-      <w:r>
-        <w:rPr>
+        <w:keepNext/>
+        <w:spacing w:before="240" w:after="120"/>
+        <w:rPr>
+          <w:b/>
+          <w:bCs/>
+        </w:rPr>
+      </w:pPr>
+      <w:r>
+        <w:rPr>
+          <w:b/>
           <w:bCs/>
         </w:rPr>
         <w:t xml:space="preserve">VISTO: </w:t>
       </w:r>
+    </w:p>
+    <w:p>
+      <w:pPr>
+        <w:keepNext/>
+        <w:spacing w:after="120"/>
+      </w:pPr>
+      <w:r>
+        <w:rPr>
+          <w:bCs/>
+        </w:rPr>
+        <w:t xml:space="preserve"> </w:t>
+      </w:r>
       <w:r>
         <w:t>El Artículo 135 inciso 6 de la Constitución Provincial; y</w:t>
       </w:r>
@@ -49,15 +70,37 @@
     <w:p>
       <w:pPr>
         <w:pStyle w:val="Sangra2detindependiente"/>
-        <w:spacing w:after="200"/>
+        <w:keepNext/>
+        <w:spacing w:before="240" w:after="120"/>
         <w:ind w:firstLine="0"/>
-      </w:pPr>
-      <w:r>
-        <w:rPr>
+        <w:jc w:val="left"/>
+        <w:rPr>
+          <w:b/>
+          <w:bCs/>
+        </w:rPr>
+      </w:pPr>
+      <w:r>
+        <w:rPr>
+          <w:b/>
           <w:bCs/>
         </w:rPr>
         <w:t xml:space="preserve">CONSIDERANDO: </w:t>
       </w:r>
+    </w:p>
+    <w:p>
+      <w:pPr>
+        <w:pStyle w:val="Sangra2detindependiente"/>
+        <w:keepNext/>
+        <w:spacing w:after="120"/>
+        <w:ind w:firstLine="0"/>
+        <w:jc w:val="left"/>
+      </w:pPr>
+      <w:r>
+        <w:rPr>
+          <w:bCs/>
+        </w:rPr>
+        <w:t xml:space="preserve"> </w:t>
+      </w:r>
       <w:r>
         <w:t>Que por la mencionada norma legal se incluye como recursos municipales, dentro del marco constitucional, a los fondos provenientes de empréstitos emitidos por el municipio;</w:t>
       </w:r>
@@ -65,8 +108,10 @@
     <w:p>
       <w:pPr>
         <w:pStyle w:val="Sangra2detindependiente"/>
-        <w:spacing w:after="200"/>
+        <w:keepNext/>
+        <w:spacing w:after="120"/>
         <w:ind w:firstLine="0"/>
+        <w:jc w:val="left"/>
       </w:pPr>
       <w:r>
         <w:t>Que la situación económica financiera del municipio hace necesaria la adopción de medidas tendientes a la obtención de fondos que permitan la realización de obras públicas y a su vez refinanciar los pasivos existentes;</w:t>
@@ -75,8 +120,10 @@
     <w:p>
       <w:pPr>
         <w:pStyle w:val="Sangra2detindependiente"/>
-        <w:spacing w:after="200"/>
+        <w:keepNext/>
+        <w:spacing w:after="120"/>
         <w:ind w:firstLine="0"/>
+        <w:jc w:val="left"/>
       </w:pPr>
       <w:r>
         <w:t>Que de acuerdo a la normativa vigente es necesario la emisión de un título que permita la concreción de los objetivos detallados en el párrafo anterior, en un todo de acuerdo a la política de crecimiento y realización de obras impulsada por el Gobierno Provincial;</w:t>
@@ -85,8 +132,10 @@
     <w:p>
       <w:pPr>
         <w:pStyle w:val="Sangra2detindependiente"/>
-        <w:spacing w:after="200"/>
+        <w:keepNext/>
+        <w:spacing w:after="120"/>
         <w:ind w:firstLine="0"/>
+        <w:jc w:val="left"/>
       </w:pPr>
       <w:r>
         <w:t>Que el mencionado empréstito será descontado por el Gobierno Provincial en condiciones altamente favorables para la Municipalidad;</w:t>
@@ -94,43 +143,51 @@
     </w:p>
     <w:p>
       <w:pPr>
-        <w:spacing w:after="200"/>
+        <w:keepNext/>
+        <w:spacing w:before="360" w:after="360"/>
+        <w:ind w:left="1984" w:right="1984"/>
         <w:jc w:val="center"/>
         <w:rPr>
-          <w:bCs/>
-        </w:rPr>
-      </w:pPr>
-      <w:r>
-        <w:t xml:space="preserve">POR </w:t>
-      </w:r>
-      <w:r>
+          <w:b/>
+          <w:bCs/>
+        </w:rPr>
+      </w:pPr>
+      <w:r>
+        <w:rPr>
+          <w:b/>
+        </w:rPr>
         <w:t>EL CONCEJO DELIBERANTE SANCIONA CON FUERZA DE ORDENANZA</w:t>
       </w:r>
     </w:p>
     <w:p>
       <w:pPr>
-        <w:spacing w:after="200"/>
-        <w:jc w:val="both"/>
-      </w:pPr>
-      <w:r>
+        <w:keepNext/>
+        <w:spacing w:after="120"/>
+      </w:pPr>
+      <w:r>
+        <w:rPr>
+          <w:bCs/>
+          <w:u w:val="single"/>
+        </w:rPr>
+        <w:t>ARTICULO PRIMERO</w:t>
+      </w:r>
+      <w:r>
+        <w:rPr>
+          <w:bCs/>
+          <w:u w:val="single"/>
+        </w:rPr>
+        <w:t>:</w:t>
+      </w:r>
+      <w:r>
+        <w:rPr>
+          <w:bCs/>
+        </w:rPr>
         <w:t xml:space="preserve"> </w:t>
       </w:r>
       <w:r>
         <w:rPr>
           <w:bCs/>
         </w:rPr>
-        <w:t>ARTICULO PRIMERO</w:t>
-      </w:r>
-      <w:r>
-        <w:rPr>
-          <w:bCs/>
-        </w:rPr>
-        <w:t xml:space="preserve">: </w:t>
-      </w:r>
-      <w:r>
-        <w:rPr>
-          <w:bCs/>
-        </w:rPr>
         <w:t xml:space="preserve">FACULTASE </w:t>
       </w:r>
       <w:r>
@@ -146,7 +203,7 @@
         <w:t xml:space="preserve"> </w:t>
       </w:r>
       <w:r>
-        <w:t xml:space="preserve">                    (</w:t>
+        <w:t xml:space="preserve"> (</w:t>
       </w:r>
       <w:r>
         <w:t>Pesos Veinte Millones</w:t>
@@ -160,13 +217,13 @@
     </w:p>
     <w:p>
       <w:pPr>
+        <w:keepNext/>
         <w:numPr>
           <w:ilvl w:val="0"/>
           <w:numId w:val="6"/>
         </w:numPr>
-        <w:spacing w:after="200"/>
+        <w:spacing w:after="120"/>
         <w:ind w:left="0" w:firstLine="0"/>
-        <w:jc w:val="both"/>
       </w:pPr>
       <w:r>
         <w:t>Fecha de emisión: 01 de Noviembre de 2006.</w:t>
@@ -174,13 +231,13 @@
     </w:p>
     <w:p>
       <w:pPr>
+        <w:keepNext/>
         <w:numPr>
           <w:ilvl w:val="0"/>
           <w:numId w:val="6"/>
         </w:numPr>
-        <w:spacing w:after="200"/>
+        <w:spacing w:after="120"/>
         <w:ind w:left="0" w:firstLine="0"/>
-        <w:jc w:val="both"/>
       </w:pPr>
       <w:r>
         <w:t>Plazo: 4</w:t>
@@ -189,7 +246,7 @@
         <w:t xml:space="preserve"> </w:t>
       </w:r>
       <w:r>
-        <w:t xml:space="preserve">                    (</w:t>
+        <w:t xml:space="preserve"> (</w:t>
       </w:r>
       <w:r>
         <w:t>cuatro</w:t>
@@ -207,7 +264,7 @@
         <w:t xml:space="preserve"> </w:t>
       </w:r>
       <w:r>
-        <w:t xml:space="preserve">                    (</w:t>
+        <w:t xml:space="preserve"> (</w:t>
       </w:r>
       <w:r>
         <w:t>dos</w:t>
@@ -224,13 +281,13 @@
     </w:p>
     <w:p>
       <w:pPr>
+        <w:keepNext/>
         <w:numPr>
           <w:ilvl w:val="0"/>
           <w:numId w:val="6"/>
         </w:numPr>
-        <w:spacing w:after="200"/>
+        <w:spacing w:after="120"/>
         <w:ind w:left="0" w:firstLine="0"/>
-        <w:jc w:val="both"/>
       </w:pPr>
       <w:r>
         <w:t>Moneda: Pesos.</w:t>
@@ -238,13 +295,13 @@
     </w:p>
     <w:p>
       <w:pPr>
+        <w:keepNext/>
         <w:numPr>
           <w:ilvl w:val="0"/>
           <w:numId w:val="6"/>
         </w:numPr>
-        <w:spacing w:after="200"/>
+        <w:spacing w:after="120"/>
         <w:ind w:left="0" w:firstLine="0"/>
-        <w:jc w:val="both"/>
       </w:pPr>
       <w:r>
         <w:t>Amortización: Se efectuará en 48</w:t>
@@ -253,7 +310,7 @@
         <w:t xml:space="preserve"> </w:t>
       </w:r>
       <w:r>
-        <w:t xml:space="preserve">                    (</w:t>
+        <w:t xml:space="preserve"> (</w:t>
       </w:r>
       <w:r>
         <w:t>cuarenta y ocho</w:t>
@@ -271,7 +328,7 @@
         <w:t xml:space="preserve"> </w:t>
       </w:r>
       <w:r>
-        <w:t xml:space="preserve">                    (</w:t>
+        <w:t xml:space="preserve"> (</w:t>
       </w:r>
       <w:r>
         <w:t>uno</w:t>
@@ -288,13 +345,13 @@
     </w:p>
     <w:p>
       <w:pPr>
+        <w:keepNext/>
         <w:numPr>
           <w:ilvl w:val="0"/>
           <w:numId w:val="6"/>
         </w:numPr>
-        <w:spacing w:after="200"/>
+        <w:spacing w:after="120"/>
         <w:ind w:left="0" w:firstLine="0"/>
-        <w:jc w:val="both"/>
       </w:pPr>
       <w:r>
         <w:t>Intereses: No se reconocen.</w:t>
@@ -302,13 +359,13 @@
     </w:p>
     <w:p>
       <w:pPr>
+        <w:keepNext/>
         <w:numPr>
           <w:ilvl w:val="0"/>
           <w:numId w:val="6"/>
         </w:numPr>
-        <w:spacing w:after="200"/>
+        <w:spacing w:after="120"/>
         <w:ind w:left="0" w:firstLine="0"/>
-        <w:jc w:val="both"/>
       </w:pPr>
       <w:r>
         <w:t>Fecha de vencimiento: 1</w:t>
@@ -317,7 +374,7 @@
         <w:t xml:space="preserve"> </w:t>
       </w:r>
       <w:r>
-        <w:t xml:space="preserve">                    (</w:t>
+        <w:t xml:space="preserve"> (</w:t>
       </w:r>
       <w:r>
         <w:t>uno</w:t>
@@ -334,41 +391,54 @@
     </w:p>
     <w:p>
       <w:pPr>
+        <w:keepNext/>
         <w:numPr>
           <w:ilvl w:val="0"/>
           <w:numId w:val="6"/>
         </w:numPr>
-        <w:spacing w:after="200"/>
+        <w:spacing w:after="120"/>
         <w:ind w:left="0" w:firstLine="0"/>
-        <w:jc w:val="both"/>
       </w:pPr>
       <w:r>
         <w:t>Titularidad y negociación: Los títulos serán escriturales, negociables únicamente a favor del Superior Gobierno de la Provincia y serán registrados en el Banco del Tucumán S.A</w:t>
       </w:r>
-    </w:p>
-    <w:p>
-      <w:pPr>
+      <w:r>
+        <w:t>.</w:t>
+      </w:r>
+    </w:p>
+    <w:p>
+      <w:pPr>
+        <w:keepNext/>
         <w:numPr>
           <w:ilvl w:val="0"/>
           <w:numId w:val="6"/>
         </w:numPr>
-        <w:spacing w:after="200"/>
+        <w:spacing w:after="120"/>
         <w:ind w:left="0" w:firstLine="0"/>
-        <w:jc w:val="both"/>
-      </w:pPr>
-      <w:r>
-        <w:t>Los Títulos tendrán como garantía los recursos coparticipables provenientes de la Ley 6316 y modificatorias o régimen que en el futuro lo modifique o reemplace y la Ley Nº 6650 y modificatorias o régimen que en el futuro lo modifique o reemplace y cualquier otro recurso de libre disponibilidad, salvo los recursos provenientes de la recaudación propia.</w:t>
-      </w:r>
-    </w:p>
-    <w:p>
-      <w:pPr>
+      </w:pPr>
+      <w:r>
+        <w:t>Los Títulos tendrán como garantía los recursos coparticipables provenientes de la Ley 6316 y modificatorias o régimen que en el futuro lo modifique o reemplace y la Ley N</w:t>
+      </w:r>
+      <w:r>
+        <w:t xml:space="preserve">º </w:t>
+      </w:r>
+      <w:r>
+        <w:t xml:space="preserve">6650 y modificatorias o régimen que en el futuro lo modifique o reemplace y </w:t>
+      </w:r>
+      <w:r>
+        <w:lastRenderedPageBreak/>
+        <w:t>cualquier otro recurso de libre disponibilidad, salvo los recursos provenientes de la recaudación propia.</w:t>
+      </w:r>
+    </w:p>
+    <w:p>
+      <w:pPr>
+        <w:keepNext/>
         <w:numPr>
           <w:ilvl w:val="0"/>
           <w:numId w:val="6"/>
         </w:numPr>
-        <w:spacing w:after="200"/>
+        <w:spacing w:after="120"/>
         <w:ind w:left="0" w:firstLine="0"/>
-        <w:jc w:val="both"/>
       </w:pPr>
       <w:r>
         <w:t>No tendrán poder cancelatorio de ningún tipo.</w:t>
@@ -376,23 +446,22 @@
     </w:p>
     <w:p>
       <w:pPr>
+        <w:keepNext/>
         <w:numPr>
           <w:ilvl w:val="0"/>
           <w:numId w:val="6"/>
         </w:numPr>
-        <w:spacing w:after="200"/>
+        <w:spacing w:after="120"/>
         <w:ind w:left="0" w:firstLine="0"/>
-        <w:jc w:val="both"/>
-      </w:pPr>
-      <w:r>
-        <w:lastRenderedPageBreak/>
+      </w:pPr>
+      <w:r>
         <w:t>Precio de suscripción: Cien por Ciento</w:t>
       </w:r>
       <w:r>
         <w:t xml:space="preserve"> </w:t>
       </w:r>
       <w:r>
-        <w:t xml:space="preserve">                    (</w:t>
+        <w:t xml:space="preserve"> (</w:t>
       </w:r>
       <w:r>
         <w:t>100%</w:t>
@@ -403,13 +472,13 @@
     </w:p>
     <w:p>
       <w:pPr>
+        <w:keepNext/>
         <w:numPr>
           <w:ilvl w:val="0"/>
           <w:numId w:val="6"/>
         </w:numPr>
-        <w:spacing w:after="200"/>
+        <w:spacing w:after="120"/>
         <w:ind w:left="0" w:firstLine="0"/>
-        <w:jc w:val="both"/>
       </w:pPr>
       <w:r>
         <w:t>Los Títulos podrán ser rescatados anticipadamente.</w:t>
@@ -417,20 +486,28 @@
     </w:p>
     <w:p>
       <w:pPr>
-        <w:spacing w:after="200"/>
-        <w:jc w:val="both"/>
-      </w:pPr>
-      <w:r>
-        <w:rPr>
-          <w:bCs/>
+        <w:keepNext/>
+        <w:spacing w:after="120"/>
+      </w:pPr>
+      <w:r>
+        <w:rPr>
+          <w:bCs/>
+          <w:u w:val="single"/>
         </w:rPr>
         <w:t>ARTICULO SEGUNDO</w:t>
       </w:r>
       <w:r>
         <w:rPr>
           <w:bCs/>
-        </w:rPr>
-        <w:t xml:space="preserve">: </w:t>
+          <w:u w:val="single"/>
+        </w:rPr>
+        <w:t>:</w:t>
+      </w:r>
+      <w:r>
+        <w:rPr>
+          <w:bCs/>
+        </w:rPr>
+        <w:t xml:space="preserve"> </w:t>
       </w:r>
       <w:r>
         <w:t>Los Títulos se emitirán según lo dispuesto en el Artículo anterior, se destinarán únicamente a la obtención de fondos para la realización de obras públicas y la consolidación de pasivos existentes.</w:t>
@@ -438,20 +515,28 @@
     </w:p>
     <w:p>
       <w:pPr>
-        <w:spacing w:after="200"/>
-        <w:jc w:val="both"/>
-      </w:pPr>
-      <w:r>
-        <w:rPr>
-          <w:bCs/>
+        <w:keepNext/>
+        <w:spacing w:after="120"/>
+      </w:pPr>
+      <w:r>
+        <w:rPr>
+          <w:bCs/>
+          <w:u w:val="single"/>
         </w:rPr>
         <w:t>ARTICULO TERCERO</w:t>
       </w:r>
       <w:r>
         <w:rPr>
           <w:bCs/>
-        </w:rPr>
-        <w:t xml:space="preserve">: </w:t>
+          <w:u w:val="single"/>
+        </w:rPr>
+        <w:t>:</w:t>
+      </w:r>
+      <w:r>
+        <w:rPr>
+          <w:bCs/>
+        </w:rPr>
+        <w:t xml:space="preserve"> </w:t>
       </w:r>
       <w:r>
         <w:t>En concordancia con disposiciones vigentes, las obras Públicas que se realicen con los montos obtenidos por la emisión de los Títulos descriptos en el Artículo Primero, deberán contar con la autorización previa del Honorable Concejo Deliberante, a través de la o las Ordenanzas que se sancionen para tal fin.</w:t>
@@ -459,20 +544,28 @@
     </w:p>
     <w:p>
       <w:pPr>
-        <w:spacing w:after="200"/>
-        <w:jc w:val="both"/>
-      </w:pPr>
-      <w:r>
-        <w:rPr>
-          <w:bCs/>
+        <w:keepNext/>
+        <w:spacing w:after="120"/>
+      </w:pPr>
+      <w:r>
+        <w:rPr>
+          <w:bCs/>
+          <w:u w:val="single"/>
         </w:rPr>
         <w:t>ARTICULO CUARTO</w:t>
       </w:r>
       <w:r>
         <w:rPr>
           <w:bCs/>
-        </w:rPr>
-        <w:t xml:space="preserve">: </w:t>
+          <w:u w:val="single"/>
+        </w:rPr>
+        <w:t>:</w:t>
+      </w:r>
+      <w:r>
+        <w:rPr>
+          <w:bCs/>
+        </w:rPr>
+        <w:t xml:space="preserve"> </w:t>
       </w:r>
       <w:r>
         <w:rPr>
@@ -486,20 +579,28 @@
     </w:p>
     <w:p>
       <w:pPr>
-        <w:spacing w:after="200"/>
-        <w:jc w:val="both"/>
-      </w:pPr>
-      <w:r>
-        <w:rPr>
-          <w:bCs/>
+        <w:keepNext/>
+        <w:spacing w:after="120"/>
+      </w:pPr>
+      <w:r>
+        <w:rPr>
+          <w:bCs/>
+          <w:u w:val="single"/>
         </w:rPr>
         <w:t>ARTICULO QUINTO</w:t>
       </w:r>
       <w:r>
         <w:rPr>
           <w:bCs/>
-        </w:rPr>
-        <w:t xml:space="preserve">: </w:t>
+          <w:u w:val="single"/>
+        </w:rPr>
+        <w:t>:</w:t>
+      </w:r>
+      <w:r>
+        <w:rPr>
+          <w:bCs/>
+        </w:rPr>
+        <w:t xml:space="preserve"> </w:t>
       </w:r>
       <w:r>
         <w:rPr>
@@ -508,25 +609,39 @@
         <w:t>AUTORIZASE</w:t>
       </w:r>
       <w:r>
-        <w:t xml:space="preserve"> al Departamento Ejecutivo Municipal a ceder a favor de la Provincia de Tucumán los recursos coparticipables provenientes de la Ley 6316 y modificatorias o régimen que en el futuro lo modifique o reemplace y la Ley Nº 6650 y modificatorias o régimen que en el futuro lo modifique o reemplace, como así también otro recurso de libre disponibilidad, para el cumplimiento de la presente Ordenanza, salvo lo recursos prevenientes de la recaudación propia.</w:t>
-      </w:r>
-    </w:p>
-    <w:p>
-      <w:pPr>
-        <w:spacing w:after="200"/>
-        <w:jc w:val="both"/>
-      </w:pPr>
-      <w:r>
-        <w:rPr>
-          <w:bCs/>
+        <w:t xml:space="preserve"> al Departamento Ejecutivo Municipal a ceder a favor de la Provincia de Tucumán los recursos coparticipables provenientes de la Ley 6316 y modificatorias o régimen que en el futuro lo modifique o reemplace y la Ley N</w:t>
+      </w:r>
+      <w:r>
+        <w:t xml:space="preserve">º </w:t>
+      </w:r>
+      <w:r>
+        <w:t>6650 y modificatorias o régimen que en el futuro lo modifique o reemplace, como así también otro recurso de libre disponibilidad, para el cumplimiento de la presente Ordenanza, salvo lo recursos prevenientes de la recaudación propia.</w:t>
+      </w:r>
+    </w:p>
+    <w:p>
+      <w:pPr>
+        <w:keepNext/>
+        <w:spacing w:after="120"/>
+      </w:pPr>
+      <w:r>
+        <w:rPr>
+          <w:bCs/>
+          <w:u w:val="single"/>
         </w:rPr>
         <w:t>ARTICULO SEXTO</w:t>
       </w:r>
       <w:r>
         <w:rPr>
           <w:bCs/>
-        </w:rPr>
-        <w:t xml:space="preserve">: </w:t>
+          <w:u w:val="single"/>
+        </w:rPr>
+        <w:t>:</w:t>
+      </w:r>
+      <w:r>
+        <w:rPr>
+          <w:bCs/>
+        </w:rPr>
+        <w:t xml:space="preserve"> </w:t>
       </w:r>
       <w:r>
         <w:rPr>
@@ -540,8 +655,8 @@
     </w:p>
     <w:p>
       <w:pPr>
-        <w:spacing w:after="200"/>
-        <w:jc w:val="both"/>
+        <w:keepNext/>
+        <w:spacing w:after="120"/>
       </w:pPr>
       <w:r>
         <w:rPr>
@@ -554,13 +669,68 @@
       </w:r>
     </w:p>
     <w:sectPr>
+      <w:footerReference w:type="default" r:id="rId7"/>
       <w:pgSz w:w="11906" w:h="16838" w:code="5"/>
       <w:pgMar w:top="1417" w:right="1701" w:bottom="1417" w:left="1701" w:header="709" w:footer="709" w:gutter="0"/>
+      <w:pgNumType w:start="1836"/>
       <w:cols w:space="708"/>
       <w:docGrid w:linePitch="360"/>
     </w:sectPr>
   </w:body>
 </w:document>
+</file>
+
+<file path=word/endnotes.xml><?xml version="1.0" encoding="utf-8"?>
+<w:endnotes xmlns:ve="http://schemas.openxmlformats.org/markup-compatibility/2006" xmlns:o="urn:schemas-microsoft-com:office:office" xmlns:r="http://schemas.openxmlformats.org/officeDocument/2006/relationships" xmlns:m="http://schemas.openxmlformats.org/officeDocument/2006/math" xmlns:v="urn:schemas-microsoft-com:vml" xmlns:wp="http://schemas.openxmlformats.org/drawingml/2006/wordprocessingDrawing" xmlns:w10="urn:schemas-microsoft-com:office:word" xmlns:w="http://schemas.openxmlformats.org/wordprocessingml/2006/main" xmlns:wne="http://schemas.microsoft.com/office/word/2006/wordml">
+  <w:endnote w:type="separator" w:id="-1">
+    <w:p>
+      <w:r>
+        <w:separator/>
+      </w:r>
+    </w:p>
+  </w:endnote>
+  <w:endnote w:type="continuationSeparator" w:id="0">
+    <w:p>
+      <w:r>
+        <w:continuationSeparator/>
+      </w:r>
+    </w:p>
+  </w:endnote>
+</w:endnotes>
+</file>
+
+<file path=word/footer1.xml><?xml version="1.0" encoding="utf-8"?>
+<w:ftr xmlns:ve="http://schemas.openxmlformats.org/markup-compatibility/2006" xmlns:o="urn:schemas-microsoft-com:office:office" xmlns:r="http://schemas.openxmlformats.org/officeDocument/2006/relationships" xmlns:m="http://schemas.openxmlformats.org/officeDocument/2006/math" xmlns:v="urn:schemas-microsoft-com:vml" xmlns:wp="http://schemas.openxmlformats.org/drawingml/2006/wordprocessingDrawing" xmlns:w10="urn:schemas-microsoft-com:office:word" xmlns:w="http://schemas.openxmlformats.org/wordprocessingml/2006/main" xmlns:wne="http://schemas.microsoft.com/office/word/2006/wordml">
+  <w:p>
+    <w:pPr>
+      <w:pStyle w:val="Piedepgina"/>
+      <w:rPr>
+        <w:rFonts w:ascii="Book Antiqua" w:hAnsi="Book Antiqua"/>
+        <w:color w:val="808080" w:themeColor="background1" w:themeShade="80"/>
+        <w:sz w:val="20"/>
+      </w:rPr>
+    </w:pPr>
+  </w:p>
+</w:ftr>
+</file>
+
+<file path=word/footnotes.xml><?xml version="1.0" encoding="utf-8"?>
+<w:footnotes xmlns:ve="http://schemas.openxmlformats.org/markup-compatibility/2006" xmlns:o="urn:schemas-microsoft-com:office:office" xmlns:r="http://schemas.openxmlformats.org/officeDocument/2006/relationships" xmlns:m="http://schemas.openxmlformats.org/officeDocument/2006/math" xmlns:v="urn:schemas-microsoft-com:vml" xmlns:wp="http://schemas.openxmlformats.org/drawingml/2006/wordprocessingDrawing" xmlns:w10="urn:schemas-microsoft-com:office:word" xmlns:w="http://schemas.openxmlformats.org/wordprocessingml/2006/main" xmlns:wne="http://schemas.microsoft.com/office/word/2006/wordml">
+  <w:footnote w:type="separator" w:id="-1">
+    <w:p>
+      <w:r>
+        <w:separator/>
+      </w:r>
+    </w:p>
+  </w:footnote>
+  <w:footnote w:type="continuationSeparator" w:id="0">
+    <w:p>
+      <w:r>
+        <w:continuationSeparator/>
+      </w:r>
+    </w:p>
+  </w:footnote>
+</w:footnotes>
 </file>
 
 <file path=word/numbering.xml><?xml version="1.0" encoding="utf-8"?>
@@ -1692,6 +1862,62 @@
       <w:jc w:val="both"/>
     </w:pPr>
   </w:style>
+  <w:style w:type="paragraph" w:styleId="Encabezado">
+    <w:name w:val="header"/>
+    <w:basedOn w:val="Normal"/>
+    <w:link w:val="EncabezadoCar"/>
+    <w:uiPriority w:val="99"/>
+    <w:semiHidden/>
+    <w:unhideWhenUsed/>
+    <w:rsid w:val="00A14AE3"/>
+    <w:pPr>
+      <w:tabs>
+        <w:tab w:val="center" w:pos="4419"/>
+        <w:tab w:val="right" w:pos="8838"/>
+      </w:tabs>
+    </w:pPr>
+  </w:style>
+  <w:style w:type="character" w:customStyle="1" w:styleId="EncabezadoCar">
+    <w:name w:val="Encabezado Car"/>
+    <w:basedOn w:val="Fuentedeprrafopredeter"/>
+    <w:link w:val="Encabezado"/>
+    <w:uiPriority w:val="99"/>
+    <w:semiHidden/>
+    <w:rsid w:val="00A14AE3"/>
+    <w:rPr>
+      <w:sz w:val="24"/>
+      <w:szCs w:val="24"/>
+      <w:lang w:eastAsia="es-ES"/>
+    </w:rPr>
+  </w:style>
+  <w:style w:type="paragraph" w:styleId="Piedepgina">
+    <w:name w:val="footer"/>
+    <w:basedOn w:val="Normal"/>
+    <w:link w:val="PiedepginaCar"/>
+    <w:uiPriority w:val="99"/>
+    <w:semiHidden/>
+    <w:unhideWhenUsed/>
+    <w:rsid w:val="00A14AE3"/>
+    <w:pPr>
+      <w:tabs>
+        <w:tab w:val="center" w:pos="4419"/>
+        <w:tab w:val="right" w:pos="8838"/>
+      </w:tabs>
+    </w:pPr>
+  </w:style>
+  <w:style w:type="character" w:customStyle="1" w:styleId="PiedepginaCar">
+    <w:name w:val="Pie de página Car"/>
+    <w:basedOn w:val="Fuentedeprrafopredeter"/>
+    <w:link w:val="Piedepgina"/>
+    <w:uiPriority w:val="99"/>
+    <w:semiHidden/>
+    <w:rsid w:val="00A14AE3"/>
+    <w:rPr>
+      <w:sz w:val="24"/>
+      <w:szCs w:val="24"/>
+      <w:lang w:eastAsia="es-ES"/>
+    </w:rPr>
+  </w:style>
 </w:styles>
 </file>
 
